--- a/docs/DAO Categoria.docx
+++ b/docs/DAO Categoria.docx
@@ -265,8 +265,10 @@
           </w:tcPr>
           <w:p>
             <w:r>
-              <w:t>-</w:t>
-            </w:r>
+              <w:t>Le Categorie così recuperate non hanno l’elenco degli Allergenti popolato</w:t>
+            </w:r>
+            <w:bookmarkStart w:id="0" w:name="_GoBack"/>
+            <w:bookmarkEnd w:id="0"/>
           </w:p>
         </w:tc>
       </w:tr>
@@ -594,8 +596,6 @@
       <w:pPr>
         <w:pStyle w:val="Heading2"/>
       </w:pPr>
-      <w:bookmarkStart w:id="0" w:name="_GoBack"/>
-      <w:bookmarkEnd w:id="0"/>
       <w:r>
         <w:lastRenderedPageBreak/>
         <w:t>Crea</w:t>

--- a/docs/DAO Categoria.docx
+++ b/docs/DAO Categoria.docx
@@ -267,8 +267,6 @@
             <w:r>
               <w:t>Le Categorie così recuperate non hanno l’elenco degli Allergenti popolato</w:t>
             </w:r>
-            <w:bookmarkStart w:id="0" w:name="_GoBack"/>
-            <w:bookmarkEnd w:id="0"/>
           </w:p>
         </w:tc>
       </w:tr>
@@ -737,7 +735,12 @@
           </w:tcPr>
           <w:p>
             <w:r>
-              <w:t>La categoria che si vuole creare non deve già esistere nel sistema</w:t>
+              <w:t xml:space="preserve">La categoria che si vuole </w:t>
+            </w:r>
+            <w:bookmarkStart w:id="0" w:name="_GoBack"/>
+            <w:bookmarkEnd w:id="0"/>
+            <w:r>
+              <w:t>creare non esiste nel sistema</w:t>
             </w:r>
           </w:p>
         </w:tc>

--- a/docs/DAO Categoria.docx
+++ b/docs/DAO Categoria.docx
@@ -656,18 +656,6 @@
               <w:t>Nome della categoria</w:t>
             </w:r>
           </w:p>
-          <w:p>
-            <w:pPr>
-              <w:pStyle w:val="ListParagraph"/>
-              <w:numPr>
-                <w:ilvl w:val="0"/>
-                <w:numId w:val="6"/>
-              </w:numPr>
-            </w:pPr>
-            <w:r>
-              <w:t>Elenco allergeni</w:t>
-            </w:r>
-          </w:p>
         </w:tc>
       </w:tr>
       <w:tr>
@@ -735,12 +723,7 @@
           </w:tcPr>
           <w:p>
             <w:r>
-              <w:t xml:space="preserve">La categoria che si vuole </w:t>
-            </w:r>
-            <w:bookmarkStart w:id="0" w:name="_GoBack"/>
-            <w:bookmarkEnd w:id="0"/>
-            <w:r>
-              <w:t>creare non esiste nel sistema</w:t>
+              <w:t>La categoria che si vuole creare non esiste nel sistema</w:t>
             </w:r>
           </w:p>
         </w:tc>
@@ -775,7 +758,7 @@
           </w:tcPr>
           <w:p>
             <w:r>
-              <w:t>La nuova categoria è creata nel sistema, insieme agli eventuali allergeni specificati e non esistenti nel sistema.</w:t>
+              <w:t>La nuova categoria è creata nel sistema.</w:t>
             </w:r>
           </w:p>
         </w:tc>
@@ -818,47 +801,6 @@
               <w:t>Se il nome non esiste, crea la categoria.</w:t>
             </w:r>
           </w:p>
-          <w:p>
-            <w:pPr>
-              <w:tabs>
-                <w:tab w:val="left" w:pos="426"/>
-                <w:tab w:val="left" w:pos="851"/>
-                <w:tab w:val="left" w:pos="1276"/>
-                <w:tab w:val="left" w:pos="1701"/>
-              </w:tabs>
-            </w:pPr>
-            <w:r>
-              <w:t>Entità Allergene collegate: possono esistere o no nel sistema.</w:t>
-            </w:r>
-          </w:p>
-          <w:p>
-            <w:pPr>
-              <w:tabs>
-                <w:tab w:val="left" w:pos="426"/>
-                <w:tab w:val="left" w:pos="851"/>
-                <w:tab w:val="left" w:pos="1276"/>
-                <w:tab w:val="left" w:pos="1701"/>
-              </w:tabs>
-            </w:pPr>
-            <w:r>
-              <w:tab/>
-              <w:t>Se esistono, devono essere recuperate e la loro relazione con la categoria deve essere aggiornata.</w:t>
-            </w:r>
-          </w:p>
-          <w:p>
-            <w:pPr>
-              <w:tabs>
-                <w:tab w:val="left" w:pos="426"/>
-                <w:tab w:val="left" w:pos="851"/>
-                <w:tab w:val="left" w:pos="1276"/>
-                <w:tab w:val="left" w:pos="1701"/>
-              </w:tabs>
-            </w:pPr>
-            <w:r>
-              <w:tab/>
-              <w:t>Se non esistono vanno create appositamente ed associate alla categoria che si sta creando</w:t>
-            </w:r>
-          </w:p>
         </w:tc>
       </w:tr>
       <w:tr>
@@ -902,15 +844,6 @@
         <w:pStyle w:val="Heading2"/>
       </w:pPr>
       <w:r>
-        <w:br w:type="page"/>
-      </w:r>
-    </w:p>
-    <w:p>
-      <w:pPr>
-        <w:pStyle w:val="Heading2"/>
-      </w:pPr>
-      <w:r>
-        <w:lastRenderedPageBreak/>
         <w:t>Aggiorna</w:t>
       </w:r>
       <w:r>
@@ -1661,6 +1594,18 @@
               <w:t>La Categoria specificata non è quella predefinita</w:t>
             </w:r>
           </w:p>
+          <w:p>
+            <w:pPr>
+              <w:pStyle w:val="ListParagraph"/>
+              <w:numPr>
+                <w:ilvl w:val="0"/>
+                <w:numId w:val="14"/>
+              </w:numPr>
+            </w:pPr>
+            <w:r>
+              <w:t>Non ci sono Report che referenziano la categoria</w:t>
+            </w:r>
+          </w:p>
         </w:tc>
       </w:tr>
       <w:tr>
@@ -1818,6 +1763,11 @@
             <w:r>
               <w:t>Violazione precondizione 2</w:t>
             </w:r>
+            <w:r>
+              <w:t xml:space="preserve"> o 3</w:t>
+            </w:r>
+            <w:bookmarkStart w:id="0" w:name="_GoBack"/>
+            <w:bookmarkEnd w:id="0"/>
           </w:p>
         </w:tc>
       </w:tr>

--- a/docs/DAO Categoria.docx
+++ b/docs/DAO Categoria.docx
@@ -844,10 +844,7 @@
         <w:pStyle w:val="Heading2"/>
       </w:pPr>
       <w:r>
-        <w:t>Aggiorna</w:t>
-      </w:r>
-      <w:r>
-        <w:t>mento</w:t>
+        <w:t>Modifica</w:t>
       </w:r>
       <w:r>
         <w:t xml:space="preserve"> categoria</w:t>
@@ -1055,7 +1052,13 @@
           </w:tcPr>
           <w:p>
             <w:r>
-              <w:t>La nuova categoria è creata nel sistema, insieme agli eventuali allergeni specificati e non esistenti nel sistema.</w:t>
+              <w:t>Viene modificato il nome della categoria</w:t>
+            </w:r>
+            <w:r>
+              <w:t>.</w:t>
+            </w:r>
+            <w:r>
+              <w:t xml:space="preserve"> L’insieme degli allergeni associati resta invariato</w:t>
             </w:r>
           </w:p>
         </w:tc>
@@ -1133,7 +1136,12 @@
           </w:tcPr>
           <w:p>
             <w:r>
-              <w:t>Violazioni sulle precondizioni</w:t>
+              <w:t>Violazioni sulle</w:t>
+            </w:r>
+            <w:bookmarkStart w:id="0" w:name="_GoBack"/>
+            <w:bookmarkEnd w:id="0"/>
+            <w:r>
+              <w:t xml:space="preserve"> precondizioni</w:t>
             </w:r>
           </w:p>
         </w:tc>
@@ -1766,8 +1774,6 @@
             <w:r>
               <w:t xml:space="preserve"> o 3</w:t>
             </w:r>
-            <w:bookmarkStart w:id="0" w:name="_GoBack"/>
-            <w:bookmarkEnd w:id="0"/>
           </w:p>
         </w:tc>
       </w:tr>

--- a/docs/DAO Categoria.docx
+++ b/docs/DAO Categoria.docx
@@ -645,13 +645,8 @@
             <w:tcW w:w="6998" w:type="dxa"/>
           </w:tcPr>
           <w:p>
-            <w:pPr>
-              <w:pStyle w:val="ListParagraph"/>
-              <w:numPr>
-                <w:ilvl w:val="0"/>
-                <w:numId w:val="6"/>
-              </w:numPr>
-            </w:pPr>
+            <w:bookmarkStart w:id="0" w:name="_GoBack"/>
+            <w:bookmarkEnd w:id="0"/>
             <w:r>
               <w:t>Nome della categoria</w:t>
             </w:r>
@@ -1136,12 +1131,7 @@
           </w:tcPr>
           <w:p>
             <w:r>
-              <w:t>Violazioni sulle</w:t>
-            </w:r>
-            <w:bookmarkStart w:id="0" w:name="_GoBack"/>
-            <w:bookmarkEnd w:id="0"/>
-            <w:r>
-              <w:t xml:space="preserve"> precondizioni</w:t>
+              <w:t>Violazioni sulle precondizioni</w:t>
             </w:r>
           </w:p>
         </w:tc>
